--- a/Security.docx
+++ b/Security.docx
@@ -63,22 +63,13 @@
         <w:t>(55990) – D122</w:t>
       </w:r>
     </w:p>
+    <w:p/>
     <w:p>
       <w:pPr>
         <w:pStyle w:val="Subtitle"/>
         <w:jc w:val="center"/>
       </w:pPr>
       <w:r>
-        <w:lastRenderedPageBreak/>
-        <w:t>Table of contents:</w:t>
-      </w:r>
-    </w:p>
-    <w:p/>
-    <w:p>
-      <w:pPr>
-        <w:pStyle w:val="Subtitle"/>
-      </w:pPr>
-      <w:r>
         <w:t>Introduction:</w:t>
       </w:r>
     </w:p>
@@ -124,11 +115,33 @@
         </w:rPr>
         <w:t xml:space="preserve"> party users to the confidential data.</w:t>
       </w:r>
-    </w:p>
-    <w:p>
-      <w:pPr>
-        <w:pStyle w:val="Subtitle"/>
-      </w:pPr>
+      <w:r>
+        <w:rPr>
+          <w:rFonts w:cstheme="minorHAnsi"/>
+          <w:color w:val="000000"/>
+          <w:sz w:val="24"/>
+          <w:szCs w:val="24"/>
+        </w:rPr>
+        <w:t xml:space="preserve"> T</w:t>
+      </w:r>
+      <w:r>
+        <w:rPr>
+          <w:rFonts w:cstheme="minorHAnsi"/>
+          <w:color w:val="000000"/>
+          <w:sz w:val="24"/>
+          <w:szCs w:val="24"/>
+        </w:rPr>
+        <w:t>he application only allows to contact one user at a time, he has the possibility to add a friend, or remove him from his list. The details about the production can be found in the README.MD file</w:t>
+      </w:r>
+      <w:r>
+        <w:rPr>
+          <w:rFonts w:cstheme="minorHAnsi"/>
+          <w:color w:val="000000"/>
+          <w:sz w:val="24"/>
+          <w:szCs w:val="24"/>
+        </w:rPr>
+        <w:t>.</w:t>
+      </w:r>
     </w:p>
     <w:p>
       <w:pPr>
@@ -221,7 +234,6 @@
         <w:jc w:val="center"/>
       </w:pPr>
       <w:r>
-        <w:lastRenderedPageBreak/>
         <w:t>Security:</w:t>
       </w:r>
     </w:p>
@@ -237,6 +249,7 @@
         <w:rPr>
           <w:rFonts w:asciiTheme="minorHAnsi" w:hAnsiTheme="minorHAnsi" w:cstheme="minorHAnsi"/>
         </w:rPr>
+        <w:lastRenderedPageBreak/>
         <w:tab/>
       </w:r>
       <w:r>
@@ -364,57 +377,71 @@
     </w:p>
     <w:p>
       <w:pPr>
-        <w:pStyle w:val="NormalWeb"/>
-        <w:spacing w:before="240" w:beforeAutospacing="0" w:after="240" w:afterAutospacing="0"/>
-        <w:rPr>
-          <w:rFonts w:asciiTheme="minorHAnsi" w:hAnsiTheme="minorHAnsi" w:cstheme="minorHAnsi"/>
-        </w:rPr>
-      </w:pPr>
-      <w:r>
+        <w:pStyle w:val="Subtitle"/>
+        <w:ind w:firstLine="708"/>
         <w:rPr>
           <w:rFonts w:asciiTheme="minorHAnsi" w:hAnsiTheme="minorHAnsi" w:cstheme="minorHAnsi"/>
           <w:color w:val="000000"/>
-        </w:rPr>
-        <w:t>TODO: REPLAY ATTACKS</w:t>
-      </w:r>
-    </w:p>
-    <w:p>
-      <w:pPr>
-        <w:pStyle w:val="Subtitle"/>
+          <w:sz w:val="24"/>
+          <w:szCs w:val="24"/>
+        </w:rPr>
+      </w:pPr>
+      <w:r>
+        <w:rPr>
+          <w:rFonts w:asciiTheme="minorHAnsi" w:eastAsia="Times New Roman" w:hAnsiTheme="minorHAnsi" w:cstheme="minorHAnsi"/>
+          <w:color w:val="000000"/>
+          <w:sz w:val="24"/>
+          <w:szCs w:val="24"/>
+        </w:rPr>
+        <w:t xml:space="preserve">As for replay attacks, we have implemented a security that consists on adding an integer to the message sending request only, since this is the only inconvenience that can be disturbing in our case. This integer is passed to the server which checks in the database if the new integer -1 corresponds to the previous one, if it is the case we insert the message and </w:t>
+      </w:r>
+      <w:r>
+        <w:rPr>
+          <w:rFonts w:asciiTheme="minorHAnsi" w:eastAsia="Times New Roman" w:hAnsiTheme="minorHAnsi" w:cstheme="minorHAnsi"/>
+          <w:color w:val="000000"/>
+          <w:sz w:val="24"/>
+          <w:szCs w:val="24"/>
+        </w:rPr>
+        <w:lastRenderedPageBreak/>
+        <w:t>we update the integer in the database. Any abuse of replay attack will not pass the verification condition at server level</w:t>
+      </w:r>
+      <w:r>
+        <w:rPr>
+          <w:rFonts w:asciiTheme="minorHAnsi" w:eastAsia="Times New Roman" w:hAnsiTheme="minorHAnsi" w:cstheme="minorHAnsi"/>
+          <w:color w:val="000000"/>
+          <w:sz w:val="24"/>
+          <w:szCs w:val="24"/>
+        </w:rPr>
+        <w:t>.</w:t>
+      </w:r>
+      <w:r>
         <w:rPr>
           <w:rFonts w:asciiTheme="minorHAnsi" w:hAnsiTheme="minorHAnsi" w:cstheme="minorHAnsi"/>
           <w:color w:val="000000"/>
           <w:sz w:val="24"/>
           <w:szCs w:val="24"/>
         </w:rPr>
-      </w:pPr>
-      <w:r>
+        <w:t xml:space="preserve"> </w:t>
+      </w:r>
+    </w:p>
+    <w:p>
+      <w:pPr>
+        <w:pStyle w:val="Subtitle"/>
+        <w:ind w:firstLine="708"/>
         <w:rPr>
           <w:rFonts w:asciiTheme="minorHAnsi" w:hAnsiTheme="minorHAnsi" w:cstheme="minorHAnsi"/>
           <w:color w:val="000000"/>
           <w:sz w:val="24"/>
           <w:szCs w:val="24"/>
         </w:rPr>
-        <w:lastRenderedPageBreak/>
-        <w:t>        </w:t>
-      </w:r>
-      <w:r>
-        <w:rPr>
-          <w:rStyle w:val="apple-tab-span"/>
+      </w:pPr>
+      <w:r>
+        <w:rPr>
           <w:rFonts w:asciiTheme="minorHAnsi" w:hAnsiTheme="minorHAnsi" w:cstheme="minorHAnsi"/>
           <w:color w:val="000000"/>
           <w:sz w:val="24"/>
           <w:szCs w:val="24"/>
         </w:rPr>
-        <w:tab/>
-      </w:r>
-      <w:r>
-        <w:rPr>
-          <w:rFonts w:asciiTheme="minorHAnsi" w:hAnsiTheme="minorHAnsi" w:cstheme="minorHAnsi"/>
-          <w:color w:val="000000"/>
-          <w:sz w:val="24"/>
-          <w:szCs w:val="24"/>
-        </w:rPr>
         <w:t>Since we're using token based authentication we’re safe against CSRF attacks, because every single connection to the server has its own token generated by the server. Thanks to the tokens, every session is unique, these tokens are securely stored , so it makes it impossible to brute-force the token in order to forge requests.</w:t>
       </w:r>
     </w:p>
@@ -539,14 +566,7 @@
           <w:sz w:val="24"/>
           <w:szCs w:val="24"/>
         </w:rPr>
-        <w:t xml:space="preserve"> </w:t>
-      </w:r>
-      <w:r>
-        <w:rPr>
-          <w:sz w:val="24"/>
-          <w:szCs w:val="24"/>
-        </w:rPr>
-        <w:t>URL</w:t>
+        <w:t xml:space="preserve"> URL</w:t>
       </w:r>
       <w:r>
         <w:rPr>
@@ -569,10 +589,7 @@
         <w:jc w:val="center"/>
       </w:pPr>
       <w:r>
-        <w:t>Conclusion</w:t>
-      </w:r>
-      <w:r>
-        <w:t>:</w:t>
+        <w:t>Conclusion:</w:t>
       </w:r>
     </w:p>
     <w:p>
@@ -603,22 +620,6 @@
         </w:rPr>
         <w:t>ur implemented security features are most on the client side, as the client is likely to be the biggest threat to the security and integrity of the data. Each feature is designed to limit the client's ability to protect its security, as mentioned earlier, our goal was to limit the possibility of manipulation rather than monitor every movement and adapt appropriate measures, the most known and potential threats are handled</w:t>
       </w:r>
-    </w:p>
-    <w:p>
-      <w:pPr>
-        <w:rPr>
-          <w:sz w:val="24"/>
-          <w:szCs w:val="24"/>
-        </w:rPr>
-      </w:pPr>
-    </w:p>
-    <w:p>
-      <w:pPr>
-        <w:rPr>
-          <w:sz w:val="24"/>
-          <w:szCs w:val="24"/>
-        </w:rPr>
-      </w:pPr>
     </w:p>
     <w:p>
       <w:pPr>
@@ -809,6 +810,7 @@
   <w:p>
     <w:pPr>
       <w:pStyle w:val="Header"/>
+      <w:jc w:val="right"/>
     </w:pPr>
     <w:r>
       <w:t>26-05-2022</w:t>
@@ -1928,7 +1930,6 @@
     <w:name w:val="Normal (Web)"/>
     <w:basedOn w:val="Normal"/>
     <w:uiPriority w:val="99"/>
-    <w:semiHidden/>
     <w:unhideWhenUsed/>
     <w:rsid w:val="00CA1F7F"/>
     <w:pPr>
@@ -2244,15 +2245,16 @@
 </file>
 
 <file path=customXml/item1.xml><?xml version="1.0" encoding="utf-8"?>
-<?mso-contentType ?>
-<FormTemplates xmlns="http://schemas.microsoft.com/sharepoint/v3/contenttype/forms">
-  <Display>DocumentLibraryForm</Display>
-  <Edit>DocumentLibraryForm</Edit>
-  <New>DocumentLibraryForm</New>
-</FormTemplates>
+<p:properties xmlns:p="http://schemas.microsoft.com/office/2006/metadata/properties" xmlns:xsi="http://www.w3.org/2001/XMLSchema-instance" xmlns:pc="http://schemas.microsoft.com/office/infopath/2007/PartnerControls">
+  <documentManagement/>
+</p:properties>
 </file>
 
 <file path=customXml/item2.xml><?xml version="1.0" encoding="utf-8"?>
+<b:Sources xmlns:b="http://schemas.openxmlformats.org/officeDocument/2006/bibliography" xmlns="http://schemas.openxmlformats.org/officeDocument/2006/bibliography" SelectedStyle="\APASixthEditionOfficeOnline.xsl" StyleName="APA" Version="6"/>
+</file>
+
+<file path=customXml/item3.xml><?xml version="1.0" encoding="utf-8"?>
 <ct:contentTypeSchema xmlns:ct="http://schemas.microsoft.com/office/2006/metadata/contentType" xmlns:ma="http://schemas.microsoft.com/office/2006/metadata/properties/metaAttributes" ct:_="" ma:_="" ma:contentTypeName="Document" ma:contentTypeID="0x0101000D9D3F52BA90B149AEBEFAEBF3673805" ma:contentTypeVersion="2" ma:contentTypeDescription="Create a new document." ma:contentTypeScope="" ma:versionID="fda4a4c7f692b78676d8208feb582727">
   <xsd:schema xmlns:xsd="http://www.w3.org/2001/XMLSchema" xmlns:xs="http://www.w3.org/2001/XMLSchema" xmlns:p="http://schemas.microsoft.com/office/2006/metadata/properties" xmlns:ns3="a8e3dfe6-838a-4bc3-bf94-9f0433323f58" targetNamespace="http://schemas.microsoft.com/office/2006/metadata/properties" ma:root="true" ma:fieldsID="22f2a92065c24de42738cc98ac59259c" ns3:_="">
     <xsd:import namespace="a8e3dfe6-838a-4bc3-bf94-9f0433323f58"/>
@@ -2384,25 +2386,33 @@
 </ct:contentTypeSchema>
 </file>
 
-<file path=customXml/item3.xml><?xml version="1.0" encoding="utf-8"?>
-<b:Sources xmlns:b="http://schemas.openxmlformats.org/officeDocument/2006/bibliography" xmlns="http://schemas.openxmlformats.org/officeDocument/2006/bibliography" SelectedStyle="\APASixthEditionOfficeOnline.xsl" StyleName="APA" Version="6"/>
-</file>
-
 <file path=customXml/item4.xml><?xml version="1.0" encoding="utf-8"?>
-<p:properties xmlns:p="http://schemas.microsoft.com/office/2006/metadata/properties" xmlns:xsi="http://www.w3.org/2001/XMLSchema-instance" xmlns:pc="http://schemas.microsoft.com/office/infopath/2007/PartnerControls">
-  <documentManagement/>
-</p:properties>
+<?mso-contentType ?>
+<FormTemplates xmlns="http://schemas.microsoft.com/sharepoint/v3/contenttype/forms">
+  <Display>DocumentLibraryForm</Display>
+  <Edit>DocumentLibraryForm</Edit>
+  <New>DocumentLibraryForm</New>
+</FormTemplates>
 </file>
 
 <file path=customXml/itemProps1.xml><?xml version="1.0" encoding="utf-8"?>
-<ds:datastoreItem xmlns:ds="http://schemas.openxmlformats.org/officeDocument/2006/customXml" ds:itemID="{2083361B-74D7-4EC9-A0D7-44782FF7C7F6}">
+<ds:datastoreItem xmlns:ds="http://schemas.openxmlformats.org/officeDocument/2006/customXml" ds:itemID="{3FBA4F7D-6AE5-4700-833E-3B4B0D0DA2AC}">
   <ds:schemaRefs>
-    <ds:schemaRef ds:uri="http://schemas.microsoft.com/sharepoint/v3/contenttype/forms"/>
+    <ds:schemaRef ds:uri="http://schemas.microsoft.com/office/2006/metadata/properties"/>
+    <ds:schemaRef ds:uri="http://schemas.microsoft.com/office/infopath/2007/PartnerControls"/>
   </ds:schemaRefs>
 </ds:datastoreItem>
 </file>
 
 <file path=customXml/itemProps2.xml><?xml version="1.0" encoding="utf-8"?>
+<ds:datastoreItem xmlns:ds="http://schemas.openxmlformats.org/officeDocument/2006/customXml" ds:itemID="{9F8E53D5-AFC0-406F-AD85-5A2842B8D5C4}">
+  <ds:schemaRefs>
+    <ds:schemaRef ds:uri="http://schemas.openxmlformats.org/officeDocument/2006/bibliography"/>
+  </ds:schemaRefs>
+</ds:datastoreItem>
+</file>
+
+<file path=customXml/itemProps3.xml><?xml version="1.0" encoding="utf-8"?>
 <ds:datastoreItem xmlns:ds="http://schemas.openxmlformats.org/officeDocument/2006/customXml" ds:itemID="{13D7E479-EBC8-4E37-8456-1E4F731479CE}">
   <ds:schemaRefs>
     <ds:schemaRef ds:uri="http://schemas.microsoft.com/office/2006/metadata/contentType"/>
@@ -2420,19 +2430,10 @@
 </ds:datastoreItem>
 </file>
 
-<file path=customXml/itemProps3.xml><?xml version="1.0" encoding="utf-8"?>
-<ds:datastoreItem xmlns:ds="http://schemas.openxmlformats.org/officeDocument/2006/customXml" ds:itemID="{9F8E53D5-AFC0-406F-AD85-5A2842B8D5C4}">
+<file path=customXml/itemProps4.xml><?xml version="1.0" encoding="utf-8"?>
+<ds:datastoreItem xmlns:ds="http://schemas.openxmlformats.org/officeDocument/2006/customXml" ds:itemID="{2083361B-74D7-4EC9-A0D7-44782FF7C7F6}">
   <ds:schemaRefs>
-    <ds:schemaRef ds:uri="http://schemas.openxmlformats.org/officeDocument/2006/bibliography"/>
-  </ds:schemaRefs>
-</ds:datastoreItem>
-</file>
-
-<file path=customXml/itemProps4.xml><?xml version="1.0" encoding="utf-8"?>
-<ds:datastoreItem xmlns:ds="http://schemas.openxmlformats.org/officeDocument/2006/customXml" ds:itemID="{3FBA4F7D-6AE5-4700-833E-3B4B0D0DA2AC}">
-  <ds:schemaRefs>
-    <ds:schemaRef ds:uri="http://schemas.microsoft.com/office/2006/metadata/properties"/>
-    <ds:schemaRef ds:uri="http://schemas.microsoft.com/office/infopath/2007/PartnerControls"/>
+    <ds:schemaRef ds:uri="http://schemas.microsoft.com/sharepoint/v3/contenttype/forms"/>
   </ds:schemaRefs>
 </ds:datastoreItem>
 </file>